--- a/Preface/The Witcher - The Last Quest Preface.docx
+++ b/Preface/The Witcher - The Last Quest Preface.docx
@@ -115,13 +115,19 @@
         <w:rPr>
           <w:lang w:val="en-US"/>
         </w:rPr>
-        <w:t>ike Geralt’s characterization in The Witcher 3. However, certain elements like the dry humor, and interactions are more reminiscent of the books by Sapkowski. Then there are creative elements that intensify that specific characterization. If this were ever made, it would be TV-MA/Rated R rated, it’s adult philosophically and visually.</w:t>
-      </w:r>
-      <w:r>
-        <w:rPr>
-          <w:lang w:val="en-US"/>
-        </w:rPr>
-        <w:t xml:space="preserve"> I forgot to mention as well, Geralt’s character is much more tired, less </w:t>
+        <w:t>ike Geralt’s characterization in The Witcher 3. However, certain elements like the dry humor, and interactions are more reminiscent of the books by Sapkowski. Then there are creative elements that intensify that specific characterization. If this were ever made, it would be TV-MA/Rated R, it’s adult philosophically and visually</w:t>
+      </w:r>
+      <w:r>
+        <w:rPr>
+          <w:lang w:val="en-US"/>
+        </w:rPr>
+        <w:t xml:space="preserve"> however not as much in the cheap “Nudity/Violence for the sake of “Nudity/Violence.” It’s complex which I believe is faithful to their work.</w:t>
+      </w:r>
+      <w:r>
+        <w:rPr>
+          <w:lang w:val="en-US"/>
+        </w:rPr>
+        <w:t xml:space="preserve"> Geralt’s character is much more tired, less </w:t>
       </w:r>
       <w:r>
         <w:rPr>
@@ -133,7 +139,27 @@
         <w:rPr>
           <w:lang w:val="en-US"/>
         </w:rPr>
-        <w:t xml:space="preserve"> more violently efficient in his fights if that makes sense.</w:t>
+        <w:t xml:space="preserve"> more violently efficient in his fights</w:t>
+      </w:r>
+      <w:r>
+        <w:rPr>
+          <w:lang w:val="en-US"/>
+        </w:rPr>
+        <w:t xml:space="preserve">, compared to the games. He’s older and I feel </w:t>
+      </w:r>
+      <w:proofErr w:type="gramStart"/>
+      <w:r>
+        <w:rPr>
+          <w:lang w:val="en-US"/>
+        </w:rPr>
+        <w:t>that</w:t>
+      </w:r>
+      <w:proofErr w:type="gramEnd"/>
+      <w:r>
+        <w:rPr>
+          <w:lang w:val="en-US"/>
+        </w:rPr>
+        <w:t xml:space="preserve"> fits the character.</w:t>
       </w:r>
     </w:p>
     <w:p>
@@ -194,7 +220,19 @@
         <w:rPr>
           <w:lang w:val="en-US"/>
         </w:rPr>
-        <w:t>Tobin is a small character addition that shows the morality of Geralt in the first episode, it’s dark but important to understanding him and the world. This is supposed to be reminiscent of a Ciri quest in the games where Ciri finds a little girl in the forest whose parents “sacrificed her” to bring them good luck. Similar vibe here with Geralt although instead it builds the locals of Velen up instead. Additionally</w:t>
+        <w:t xml:space="preserve">Tobin is a small character addition that shows the morality of Geralt in the first episode, it’s dark but important to understanding him and the world. This is supposed to be reminiscent of a Ciri quest in the games where Ciri finds a little girl in the forest whose parents “sacrificed her” to bring them good luck. Similar </w:t>
+      </w:r>
+      <w:r>
+        <w:rPr>
+          <w:lang w:val="en-US"/>
+        </w:rPr>
+        <w:t xml:space="preserve">thing </w:t>
+      </w:r>
+      <w:r>
+        <w:rPr>
+          <w:lang w:val="en-US"/>
+        </w:rPr>
+        <w:t>here with Geralt</w:t>
       </w:r>
       <w:r>
         <w:rPr>
@@ -206,7 +244,52 @@
         <w:rPr>
           <w:lang w:val="en-US"/>
         </w:rPr>
-        <w:t xml:space="preserve"> he acts as a foil to the world</w:t>
+        <w:t xml:space="preserve"> although instead it builds the locals of Velen up instead</w:t>
+      </w:r>
+      <w:r>
+        <w:rPr>
+          <w:lang w:val="en-US"/>
+        </w:rPr>
+        <w:t xml:space="preserve"> and the locals within </w:t>
+      </w:r>
+      <w:proofErr w:type="gramStart"/>
+      <w:r>
+        <w:rPr>
+          <w:lang w:val="en-US"/>
+        </w:rPr>
+        <w:t>the Baron’s</w:t>
+      </w:r>
+      <w:proofErr w:type="gramEnd"/>
+      <w:r>
+        <w:rPr>
+          <w:lang w:val="en-US"/>
+        </w:rPr>
+        <w:t xml:space="preserve"> Village</w:t>
+      </w:r>
+      <w:r>
+        <w:rPr>
+          <w:lang w:val="en-US"/>
+        </w:rPr>
+        <w:t>. Additionally</w:t>
+      </w:r>
+      <w:r>
+        <w:rPr>
+          <w:lang w:val="en-US"/>
+        </w:rPr>
+        <w:t>,</w:t>
+      </w:r>
+      <w:r>
+        <w:rPr>
+          <w:lang w:val="en-US"/>
+        </w:rPr>
+        <w:t xml:space="preserve"> he acts as a foil to the </w:t>
+      </w:r>
+      <w:r>
+        <w:rPr>
+          <w:lang w:val="en-US"/>
+        </w:rPr>
+        <w:lastRenderedPageBreak/>
+        <w:t>world</w:t>
       </w:r>
       <w:r>
         <w:rPr>
@@ -244,7 +327,6 @@
         <w:rPr>
           <w:lang w:val="en-US"/>
         </w:rPr>
-        <w:lastRenderedPageBreak/>
         <w:t xml:space="preserve">His </w:t>
       </w:r>
       <w:r>
@@ -263,7 +345,31 @@
         <w:rPr>
           <w:lang w:val="en-US"/>
         </w:rPr>
-        <w:t xml:space="preserve"> Also, fun fact, Tobin is the surname of the man who wrote the comics, so it’s kind of meta. That wasn’t planned, it was fate.</w:t>
+        <w:t xml:space="preserve"> Also, fun fact, Tobin is the surname of</w:t>
+      </w:r>
+      <w:r>
+        <w:rPr>
+          <w:lang w:val="en-US"/>
+        </w:rPr>
+        <w:t xml:space="preserve"> one of</w:t>
+      </w:r>
+      <w:r>
+        <w:rPr>
+          <w:lang w:val="en-US"/>
+        </w:rPr>
+        <w:t xml:space="preserve"> the </w:t>
+      </w:r>
+      <w:r>
+        <w:rPr>
+          <w:lang w:val="en-US"/>
+        </w:rPr>
+        <w:t>people</w:t>
+      </w:r>
+      <w:r>
+        <w:rPr>
+          <w:lang w:val="en-US"/>
+        </w:rPr>
+        <w:t xml:space="preserve"> who wrote the comics, so it’s kind of meta. That wasn’t planned, it was fate.</w:t>
       </w:r>
     </w:p>
     <w:p>
@@ -312,7 +418,39 @@
           <w:lang w:val="en-US"/>
         </w:rPr>
         <w:br/>
-        <w:t>the book version of Keira, I’ve tried to keep some elements from the game mostly the same, especially her introduction, however I’ve made her more flirtatious, and almost more manipulative of Geralt. However, this is motivated by a fundamental loneliness she’s experiencing in Velen. With being alone in an area like that for so long, she tries to reach out and connect with Geralt. This makes the end of her arc, more of an emotional release for both characters, finding company in hell, rather than a kind of “reward for completing the quest” vibe, if you get what I mean.</w:t>
+        <w:t>the book version of Keira, I’ve tried to keep some elements from the game mostly the same, especially her introduction, however I’ve made her more flirtatious, and almost more manipulative of Geralt. However, this is motivated by a fundamental loneliness she’s experiencing in Velen. With being alone in an area like that for so long, she tries to reach out and connect with Geralt</w:t>
+      </w:r>
+      <w:r>
+        <w:rPr>
+          <w:lang w:val="en-US"/>
+        </w:rPr>
+        <w:t xml:space="preserve"> more</w:t>
+      </w:r>
+      <w:r>
+        <w:rPr>
+          <w:lang w:val="en-US"/>
+        </w:rPr>
+        <w:t>. This makes the end of her arc, more of an emotional release for both characters, finding company in hell, rather than a kind of “reward for completing the quest”</w:t>
+      </w:r>
+      <w:r>
+        <w:rPr>
+          <w:lang w:val="en-US"/>
+        </w:rPr>
+        <w:t xml:space="preserve">, additionally the betrayal from her hits harder, she’s been around </w:t>
+      </w:r>
+      <w:proofErr w:type="gramStart"/>
+      <w:r>
+        <w:rPr>
+          <w:lang w:val="en-US"/>
+        </w:rPr>
+        <w:t>longer</w:t>
+      </w:r>
+      <w:proofErr w:type="gramEnd"/>
+      <w:r>
+        <w:rPr>
+          <w:lang w:val="en-US"/>
+        </w:rPr>
+        <w:t xml:space="preserve"> and we know her more, which leads to a harder hitting final scene. </w:t>
       </w:r>
     </w:p>
     <w:p>
@@ -353,21 +491,47 @@
         <w:rPr>
           <w:lang w:val="en-US"/>
         </w:rPr>
-        <w:t xml:space="preserve">He’s the same, he’s insane, we all love the Pellar, and yes Princess makes an appearance too of course, though it has been adapted for the darker more introspective tone of the series, additionally The Pellar is more critical to the story. In the games it never explicitly states how Anna (After Tamara leaves to </w:t>
+        <w:t xml:space="preserve">He’s the same, he’s insane, we all love the Pellar, and yes Princess makes an appearance too of course, though it has been adapted for the darker more introspective tone of the series, additionally The Pellar is more critical to the story. In the games it never explicitly states how Anna (After Tamara leaves </w:t>
+      </w:r>
+      <w:proofErr w:type="gramStart"/>
+      <w:r>
+        <w:rPr>
+          <w:lang w:val="en-US"/>
+        </w:rPr>
+        <w:t>to</w:t>
+      </w:r>
+      <w:proofErr w:type="gramEnd"/>
+      <w:r>
+        <w:rPr>
+          <w:lang w:val="en-US"/>
+        </w:rPr>
+        <w:t xml:space="preserve"> </w:t>
       </w:r>
       <w:proofErr w:type="spellStart"/>
       <w:r>
         <w:rPr>
           <w:lang w:val="en-US"/>
         </w:rPr>
-        <w:t>Novigrad</w:t>
+        <w:t>Oxenfurt</w:t>
       </w:r>
       <w:proofErr w:type="spellEnd"/>
       <w:r>
         <w:rPr>
           <w:lang w:val="en-US"/>
         </w:rPr>
-        <w:t xml:space="preserve">) got from the shack to Crookback Bog, and this version is written almost like an investigation into her disappearance, like a mix of The Witcher 3: Wild Hunt and True Detective Season 1. It’s revealed that the Pellar aided her in contacting “a witch” though he intentionally keeps it vague putting Geralt in the path of Keira instead as the locals talk about “A witch in the local area” in the episode. This is after the Baron obviously sends him to the Pellar. So, it follows a more linear flow instead of going back and forth between the Baron’s perch and the different locations, instead of Geralt going back to the Baron to tell him what he’s found out immediately after speaking with the Pellar, he goes with Keira Metz to the </w:t>
+        <w:t xml:space="preserve">) got from the shack to Crookback Bog, and this version is written almost like an investigation into her disappearance, like a mix of The Witcher 3: Wild Hunt and True Detective Season 1. It’s revealed that the Pellar aided her in contacting “a witch” though he intentionally keeps it vague putting Geralt in the path of Keira instead as the locals talk about “A witch in the local area” in the episode. This is after the Baron obviously sends him to the Pellar. So, it follows a more linear flow instead of going back and forth between the Baron’s </w:t>
+      </w:r>
+      <w:r>
+        <w:rPr>
+          <w:lang w:val="en-US"/>
+        </w:rPr>
+        <w:t>keep/village</w:t>
+      </w:r>
+      <w:r>
+        <w:rPr>
+          <w:lang w:val="en-US"/>
+        </w:rPr>
+        <w:t xml:space="preserve"> and the different locations, instead of Geralt going back to the Baron to tell him what he’s found out immediately after speaking with the Pellar, he goes with Keira Metz to the </w:t>
       </w:r>
       <w:r>
         <w:rPr>
@@ -397,7 +561,33 @@
         <w:rPr>
           <w:lang w:val="en-US"/>
         </w:rPr>
-        <w:t xml:space="preserve"> it’s easier to follow for first time viewers of course.</w:t>
+        <w:t xml:space="preserve"> it’s easier to follow </w:t>
+      </w:r>
+      <w:proofErr w:type="gramStart"/>
+      <w:r>
+        <w:rPr>
+          <w:lang w:val="en-US"/>
+        </w:rPr>
+        <w:t>for first time viewer</w:t>
+      </w:r>
+      <w:r>
+        <w:rPr>
+          <w:lang w:val="en-US"/>
+        </w:rPr>
+        <w:t>s</w:t>
+      </w:r>
+      <w:proofErr w:type="gramEnd"/>
+      <w:r>
+        <w:rPr>
+          <w:lang w:val="en-US"/>
+        </w:rPr>
+        <w:t xml:space="preserve"> and keeps it’s pacing</w:t>
+      </w:r>
+      <w:r>
+        <w:rPr>
+          <w:lang w:val="en-US"/>
+        </w:rPr>
+        <w:t>.</w:t>
       </w:r>
       <w:r>
         <w:rPr>
@@ -443,15 +633,22 @@
     </w:p>
     <w:p>
       <w:pPr>
-        <w:rPr>
-          <w:lang w:val="en-US"/>
-        </w:rPr>
-      </w:pPr>
-      <w:r>
-        <w:rPr>
-          <w:lang w:val="en-US"/>
-        </w:rPr>
-        <w:lastRenderedPageBreak/>
+        <w:ind w:left="720"/>
+        <w:rPr>
+          <w:lang w:val="en-US"/>
+        </w:rPr>
+      </w:pPr>
+    </w:p>
+    <w:p>
+      <w:pPr>
+        <w:rPr>
+          <w:lang w:val="en-US"/>
+        </w:rPr>
+      </w:pPr>
+      <w:r>
+        <w:rPr>
+          <w:lang w:val="en-US"/>
+        </w:rPr>
         <w:t>The Baron:</w:t>
       </w:r>
     </w:p>
@@ -724,11 +921,9 @@
       <w:r>
         <w:t xml:space="preserve"> song about the cost of war. </w:t>
       </w:r>
-      <w:proofErr w:type="gramStart"/>
-      <w:r>
-        <w:t>Additionally</w:t>
-      </w:r>
-      <w:proofErr w:type="gramEnd"/>
+      <w:r>
+        <w:t>Additionally,</w:t>
+      </w:r>
       <w:r>
         <w:t xml:space="preserve"> his song: </w:t>
       </w:r>
@@ -741,11 +936,7 @@
       </w:r>
       <w:proofErr w:type="spellEnd"/>
       <w:r>
-        <w:t xml:space="preserve"> or loosely translated to “Cranes” is about soldiers passing away and turning into </w:t>
-      </w:r>
-      <w:r>
-        <w:lastRenderedPageBreak/>
-        <w:t xml:space="preserve">cranes that watch over us, their sacrifice never forgotten. </w:t>
+        <w:t xml:space="preserve"> or loosely translated to “Cranes” is about soldiers passing away and turning into cranes that watch over us, their sacrifice never forgotten. </w:t>
       </w:r>
       <w:r>
         <w:t>This is specifically chosen to pay homage to the history</w:t>
@@ -777,11 +968,9 @@
       <w:r>
         <w:t xml:space="preserve"> </w:t>
       </w:r>
-      <w:proofErr w:type="gramStart"/>
-      <w:r>
-        <w:t>feels</w:t>
-      </w:r>
-      <w:proofErr w:type="gramEnd"/>
+      <w:r>
+        <w:t>feel</w:t>
+      </w:r>
       <w:r>
         <w:t xml:space="preserve"> old and it’s soft, painful, tragic. Perfect for Velen. Fun fact: Mark Bernes although a Soviet actor was born in the Chernigov Govern</w:t>
       </w:r>
@@ -1045,7 +1234,14 @@
         <w:rPr>
           <w:lang w:val="en-US"/>
         </w:rPr>
-        <w:t xml:space="preserve"> like that. There isn’t a safe second. There are clear visual things I’m setting up, the forest will be pitch black most of the time, only during some hours of the day will it have lighting. The overgrown swamp feels like a swamp, the only thing that really has lighting is the roads and key areas. This gives the entire season an oppressive, crushing vibe. Anything can happen, anywhere and anytime, and </w:t>
+        <w:t xml:space="preserve"> like that. There isn’t a safe second. There are clear visual things I’m setting up, the forest will be pitch black most of the time, only during some hours of the day will it have lighting. The overgrown swamp feels like a swamp, the only thing that really has lighting is the roads and key areas. This gives the entire season </w:t>
+      </w:r>
+      <w:r>
+        <w:rPr>
+          <w:lang w:val="en-US"/>
+        </w:rPr>
+        <w:lastRenderedPageBreak/>
+        <w:t xml:space="preserve">an oppressive, crushing vibe. Anything can happen, anywhere and anytime, and </w:t>
       </w:r>
       <w:r>
         <w:rPr>
@@ -1080,7 +1276,6 @@
         <w:rPr>
           <w:lang w:val="en-US"/>
         </w:rPr>
-        <w:lastRenderedPageBreak/>
         <w:t>Novigrad</w:t>
       </w:r>
       <w:proofErr w:type="spellEnd"/>
@@ -1299,18 +1494,14 @@
           <w:lang w:val="en-US"/>
         </w:rPr>
         <w:br/>
-      </w:r>
-      <w:r>
-        <w:rPr>
-          <w:lang w:val="en-US"/>
-        </w:rPr>
-        <w:t>Please note that I cannot predict or authorize how Sapkowski, CDPR, or Netflix might respond to this material. However, since this is a noncommercial personal project, I doubt any of them would take issue with it.</w:t>
-      </w:r>
-      <w:r>
-        <w:rPr>
-          <w:lang w:val="en-US"/>
-        </w:rPr>
-        <w:t xml:space="preserve"> It should be considered fanart/fanfiction for the time being. Thank you.</w:t>
+        <w:t xml:space="preserve">Please note that I cannot predict or authorize how Sapkowski, CDPR, or Netflix </w:t>
+      </w:r>
+      <w:r>
+        <w:rPr>
+          <w:lang w:val="en-US"/>
+        </w:rPr>
+        <w:lastRenderedPageBreak/>
+        <w:t>might respond to this material. However, since this is a noncommercial personal project, I doubt any of them would take issue with it. It should be considered fanart/fanfiction for the time being. Thank you.</w:t>
       </w:r>
     </w:p>
     <w:p>
@@ -1337,6 +1528,12 @@
         </w:rPr>
         <w:t>If anyone wants to contribute visual work for this kind of thing, I’d love to be able to show off some of the amazingly talented artists in the community, and if this is how that happens then I’d love to play my part. All visual representations have either been created/edited by me or created with the use of AI tools to provide visual representations of scenes, anything created by an AI is obviously not copyrightable.</w:t>
       </w:r>
+      <w:r>
+        <w:rPr>
+          <w:lang w:val="en-US"/>
+        </w:rPr>
+        <w:t xml:space="preserve"> If there are artists that want to contribute, their social media links and accounts will be visible in the scripts to direct you to them and credit will be provided.</w:t>
+      </w:r>
     </w:p>
     <w:p>
       <w:pPr>
@@ -1361,7 +1558,7 @@
         <w:rPr>
           <w:lang w:val="en-US"/>
         </w:rPr>
-        <w:t>I love comments, if I get something wrong, just inform me and I’ll change it within the story’s limits. Especially major lore pieces, because for some of the stuff I don’t know it all. I’ve written it alongside playing the game and reading the wiki to be as close as possible to the original works, however I’m not perfect and accept that there are things that I’ll probably get wrong. Don’t worry Geralt never says, “let’s fucking move.” So, I doubt there’ll be much.</w:t>
+        <w:t xml:space="preserve">I love comments, if I get something wrong, just inform me and I’ll change it within the story’s limits. Especially major lore pieces, because for some of the stuff I don’t know it all. I’ve written it alongside playing the game and reading the wiki to be as close as possible to the original works, however I’m not perfect and accept that there are things that I’ll probably get wrong. </w:t>
       </w:r>
     </w:p>
     <w:sectPr>
@@ -2189,6 +2386,7 @@
   <w:style w:type="character" w:default="1" w:styleId="DefaultParagraphFont">
     <w:name w:val="Default Paragraph Font"/>
     <w:uiPriority w:val="1"/>
+    <w:semiHidden/>
     <w:unhideWhenUsed/>
   </w:style>
   <w:style w:type="table" w:default="1" w:styleId="TableNormal">
